--- a/doc/webgum设计文档.docx
+++ b/doc/webgum设计文档.docx
@@ -93,6 +93,18 @@
                 <w:lang w:eastAsia="zh-CN"/>
               </w:rPr>
             </w:pPr>
+            <w:r>
+              <w:rPr>
+                <w:rFonts w:hint="default" w:ascii="Times New Roman" w:hAnsi="Times New Roman" w:eastAsia="华文中宋" w:cs="Times New Roman"/>
+                <w:b/>
+                <w:snapToGrid/>
+                <w:kern w:val="2"/>
+                <w:sz w:val="52"/>
+                <w:szCs w:val="52"/>
+                <w:lang w:eastAsia="zh-CN"/>
+              </w:rPr>
+              <w:t>上海邮乐</w:t>
+            </w:r>
           </w:p>
           <w:p>
             <w:pPr>
@@ -170,6 +182,8 @@
           <w:szCs w:val="48"/>
         </w:rPr>
       </w:pPr>
+      <w:bookmarkStart w:id="5" w:name="_GoBack"/>
+      <w:bookmarkEnd w:id="5"/>
     </w:p>
     <w:p>
       <w:pPr>
@@ -287,6 +301,50 @@
                 <w:lang w:eastAsia="zh-CN"/>
               </w:rPr>
             </w:pPr>
+            <w:r>
+              <w:rPr>
+                <w:rFonts w:hint="default" w:ascii="Times New Roman" w:hAnsi="Times New Roman" w:eastAsia="宋体" w:cs="Times New Roman"/>
+                <w:color w:val="000000"/>
+                <w:lang w:eastAsia="zh-CN"/>
+              </w:rPr>
+              <w:drawing>
+                <wp:inline distT="0" distB="0" distL="114300" distR="114300">
+                  <wp:extent cx="457200" cy="457200"/>
+                  <wp:effectExtent l="0" t="0" r="0" b="0"/>
+                  <wp:docPr id="3" name="图片 3" descr="logo"/>
+                  <wp:cNvGraphicFramePr>
+                    <a:graphicFrameLocks xmlns:a="http://schemas.openxmlformats.org/drawingml/2006/main" noChangeAspect="1"/>
+                  </wp:cNvGraphicFramePr>
+                  <a:graphic xmlns:a="http://schemas.openxmlformats.org/drawingml/2006/main">
+                    <a:graphicData uri="http://schemas.openxmlformats.org/drawingml/2006/picture">
+                      <pic:pic xmlns:pic="http://schemas.openxmlformats.org/drawingml/2006/picture">
+                        <pic:nvPicPr>
+                          <pic:cNvPr id="3" name="图片 3" descr="logo"/>
+                          <pic:cNvPicPr>
+                            <a:picLocks noChangeAspect="1"/>
+                          </pic:cNvPicPr>
+                        </pic:nvPicPr>
+                        <pic:blipFill>
+                          <a:blip r:embed="rId8"/>
+                          <a:stretch>
+                            <a:fillRect/>
+                          </a:stretch>
+                        </pic:blipFill>
+                        <pic:spPr>
+                          <a:xfrm>
+                            <a:off x="0" y="0"/>
+                            <a:ext cx="457200" cy="457200"/>
+                          </a:xfrm>
+                          <a:prstGeom prst="rect">
+                            <a:avLst/>
+                          </a:prstGeom>
+                        </pic:spPr>
+                      </pic:pic>
+                    </a:graphicData>
+                  </a:graphic>
+                </wp:inline>
+              </w:drawing>
+            </w:r>
           </w:p>
           <w:p>
             <w:pPr>
@@ -497,7 +555,7 @@
           <w:color w:val="000000"/>
           <w:sz w:val="24"/>
           <w:szCs w:val="24"/>
-          <w:lang w:eastAsia="zh-CN"/>
+          <w:lang w:val="en-GB"/>
         </w:rPr>
       </w:pPr>
       <w:bookmarkStart w:id="0" w:name="_Toc48014189"/>
@@ -523,11 +581,130 @@
     </w:p>
     <w:p>
       <w:pPr>
-        <w:rPr>
-          <w:rFonts w:hint="default"/>
+        <w:keepNext w:val="0"/>
+        <w:keepLines w:val="0"/>
+        <w:pageBreakBefore w:val="0"/>
+        <w:widowControl w:val="0"/>
+        <w:kinsoku/>
+        <w:wordWrap/>
+        <w:overflowPunct/>
+        <w:topLinePunct w:val="0"/>
+        <w:autoSpaceDE/>
+        <w:autoSpaceDN/>
+        <w:bidi w:val="0"/>
+        <w:adjustRightInd/>
+        <w:snapToGrid/>
+        <w:spacing w:line="360" w:lineRule="auto"/>
+        <w:ind w:left="0" w:leftChars="0" w:right="0" w:rightChars="0" w:firstLine="480" w:firstLineChars="200"/>
+        <w:jc w:val="left"/>
+        <w:textAlignment w:val="auto"/>
+        <w:outlineLvl w:val="9"/>
+        <w:rPr>
+          <w:rFonts w:hint="default" w:ascii="Times New Roman" w:hAnsi="Times New Roman" w:cs="Times New Roman"/>
+          <w:sz w:val="24"/>
+          <w:szCs w:val="24"/>
           <w:lang w:val="en-GB"/>
         </w:rPr>
       </w:pPr>
+      <w:r>
+        <w:rPr>
+          <w:rFonts w:hint="default" w:ascii="Times New Roman" w:hAnsi="Times New Roman" w:cs="Times New Roman"/>
+          <w:sz w:val="24"/>
+          <w:szCs w:val="24"/>
+          <w:lang w:val="en-GB"/>
+        </w:rPr>
+        <w:t>本文件中出现的任何文字叙述、文档格式、插图、照片、方法、过程等内容，除另有特别注明，版权均属</w:t>
+      </w:r>
+      <w:r>
+        <w:rPr>
+          <w:rFonts w:hint="default" w:ascii="Times New Roman" w:hAnsi="Times New Roman" w:cs="Times New Roman"/>
+          <w:sz w:val="24"/>
+          <w:szCs w:val="24"/>
+          <w:lang w:val="en-GB" w:eastAsia="zh-CN"/>
+        </w:rPr>
+        <w:t>上海邮乐网络技术</w:t>
+      </w:r>
+      <w:r>
+        <w:rPr>
+          <w:rFonts w:hint="default" w:ascii="Times New Roman" w:hAnsi="Times New Roman" w:cs="Times New Roman"/>
+          <w:bCs/>
+          <w:sz w:val="24"/>
+          <w:szCs w:val="24"/>
+        </w:rPr>
+        <w:t>有限公司</w:t>
+      </w:r>
+      <w:r>
+        <w:rPr>
+          <w:rFonts w:hint="default" w:ascii="Times New Roman" w:hAnsi="Times New Roman" w:cs="Times New Roman"/>
+          <w:sz w:val="24"/>
+          <w:szCs w:val="24"/>
+          <w:lang w:val="en-GB"/>
+        </w:rPr>
+        <w:t>所有，受到有关产权及版权法保护。任何个人、机构未经</w:t>
+      </w:r>
+      <w:r>
+        <w:rPr>
+          <w:rFonts w:hint="default" w:ascii="Times New Roman" w:hAnsi="Times New Roman" w:cs="Times New Roman"/>
+          <w:sz w:val="24"/>
+          <w:szCs w:val="24"/>
+          <w:lang w:val="en-GB" w:eastAsia="zh-CN"/>
+        </w:rPr>
+        <w:t>上海邮乐网络技术</w:t>
+      </w:r>
+      <w:r>
+        <w:rPr>
+          <w:rFonts w:hint="default" w:ascii="Times New Roman" w:hAnsi="Times New Roman" w:cs="Times New Roman"/>
+          <w:bCs/>
+          <w:sz w:val="24"/>
+          <w:szCs w:val="24"/>
+        </w:rPr>
+        <w:t>有限公司</w:t>
+      </w:r>
+      <w:r>
+        <w:rPr>
+          <w:rFonts w:hint="default" w:ascii="Times New Roman" w:hAnsi="Times New Roman" w:cs="Times New Roman"/>
+          <w:sz w:val="24"/>
+          <w:szCs w:val="24"/>
+          <w:lang w:val="en-GB"/>
+        </w:rPr>
+        <w:t>的书面授权许可，不得复制或引用本文件的任何片断，无论通过电子形式</w:t>
+      </w:r>
+      <w:r>
+        <w:rPr>
+          <w:rFonts w:hint="default" w:ascii="Times New Roman" w:hAnsi="Times New Roman" w:cs="Times New Roman"/>
+          <w:sz w:val="24"/>
+          <w:szCs w:val="24"/>
+          <w:lang w:val="en-GB" w:eastAsia="zh-CN"/>
+        </w:rPr>
+        <w:t>、</w:t>
+      </w:r>
+      <w:r>
+        <w:rPr>
+          <w:rFonts w:hint="default" w:ascii="Times New Roman" w:hAnsi="Times New Roman" w:cs="Times New Roman"/>
+          <w:sz w:val="24"/>
+          <w:szCs w:val="24"/>
+          <w:lang w:val="en-GB"/>
+        </w:rPr>
+        <w:t>非电子形式</w:t>
+      </w:r>
+      <w:r>
+        <w:rPr>
+          <w:rFonts w:hint="default" w:ascii="Times New Roman" w:hAnsi="Times New Roman" w:cs="Times New Roman"/>
+          <w:sz w:val="24"/>
+          <w:szCs w:val="24"/>
+          <w:lang w:val="en-GB" w:eastAsia="zh-CN"/>
+        </w:rPr>
+        <w:t>或其他形式</w:t>
+      </w:r>
+      <w:r>
+        <w:rPr>
+          <w:rFonts w:hint="default" w:ascii="Times New Roman" w:hAnsi="Times New Roman" w:cs="Times New Roman"/>
+          <w:sz w:val="24"/>
+          <w:szCs w:val="24"/>
+          <w:lang w:val="en-GB"/>
+        </w:rPr>
+        <w:t>。</w:t>
+      </w:r>
     </w:p>
     <w:p>
       <w:pPr>
@@ -703,6 +880,12 @@
             <w:insideV w:val="dotted" w:color="auto" w:sz="4" w:space="0"/>
           </w:tblBorders>
           <w:tblLayout w:type="fixed"/>
+          <w:tblCellMar>
+            <w:top w:w="0" w:type="dxa"/>
+            <w:left w:w="70" w:type="dxa"/>
+            <w:bottom w:w="0" w:type="dxa"/>
+            <w:right w:w="70" w:type="dxa"/>
+          </w:tblCellMar>
         </w:tblPrEx>
         <w:trPr>
           <w:tblHeader/>
@@ -835,6 +1018,12 @@
             <w:insideV w:val="dotted" w:color="auto" w:sz="4" w:space="0"/>
           </w:tblBorders>
           <w:tblLayout w:type="fixed"/>
+          <w:tblCellMar>
+            <w:top w:w="0" w:type="dxa"/>
+            <w:left w:w="70" w:type="dxa"/>
+            <w:bottom w:w="0" w:type="dxa"/>
+            <w:right w:w="70" w:type="dxa"/>
+          </w:tblCellMar>
         </w:tblPrEx>
         <w:tc>
           <w:tcPr>
@@ -972,6 +1161,12 @@
             <w:insideV w:val="dotted" w:color="auto" w:sz="4" w:space="0"/>
           </w:tblBorders>
           <w:tblLayout w:type="fixed"/>
+          <w:tblCellMar>
+            <w:top w:w="0" w:type="dxa"/>
+            <w:left w:w="70" w:type="dxa"/>
+            <w:bottom w:w="0" w:type="dxa"/>
+            <w:right w:w="70" w:type="dxa"/>
+          </w:tblCellMar>
         </w:tblPrEx>
         <w:tc>
           <w:tcPr>
@@ -1789,149 +1984,107 @@
           <w:rFonts w:hint="default" w:ascii="Times New Roman" w:hAnsi="Times New Roman" w:cs="Times New Roman"/>
           <w:lang w:val="en-US" w:eastAsia="zh-CN"/>
         </w:rPr>
-        <w:t>目前</w:t>
+        <w:t>目前邮乐系项目有很多，它们大多运行在Android、IOS、PC等系统平台上。随着业务及项目的发展，这些原生项目与H5之间的交互越来越紧密；同时，H5在获取诸如设备、硬件等原生API信息时，也迫切的需要原生项目的支持。</w:t>
+      </w:r>
+    </w:p>
+    <w:p>
+      <w:pPr>
+        <w:rPr>
+          <w:rFonts w:hint="default" w:ascii="Times New Roman" w:hAnsi="Times New Roman" w:cs="Times New Roman"/>
+          <w:lang w:val="en-US" w:eastAsia="zh-CN"/>
+        </w:rPr>
+      </w:pPr>
+      <w:r>
+        <w:rPr>
+          <w:rFonts w:hint="default" w:ascii="Times New Roman" w:hAnsi="Times New Roman" w:cs="Times New Roman"/>
+          <w:lang w:val="en-US" w:eastAsia="zh-CN"/>
+        </w:rPr>
+        <w:t>由于邮乐项目众多，又涉及到多个系统平台，各项目与H5之间的交互及规则制定又都处在各自为政的状态。这使得H5在与原生项目交互时存在诸多弊端，比如：H5在获取同一原生信息（如：地理位置）时，在不同项目不同系统中需要调用不同的方法；在多个项目中引入同一个H5时，那么该H5页面必须要做到同时具备多套与原生交互的方式以确保在每个项目中都能正常运行；当一个H5页面要被嵌入到一个新的项目时，必须要经过二次开发以完成其与新原生项目的交互等。这无疑</w:t>
+      </w:r>
+      <w:r>
+        <w:rPr>
+          <w:rFonts w:hint="eastAsia" w:ascii="Times New Roman" w:hAnsi="Times New Roman" w:cs="Times New Roman"/>
+          <w:lang w:val="en-US" w:eastAsia="zh-CN"/>
+        </w:rPr>
+        <w:t>加重了</w:t>
+      </w:r>
+      <w:r>
+        <w:rPr>
+          <w:rFonts w:hint="default" w:ascii="Times New Roman" w:hAnsi="Times New Roman" w:cs="Times New Roman"/>
+          <w:lang w:val="en-US" w:eastAsia="zh-CN"/>
+        </w:rPr>
+        <w:t>前端开发人员的</w:t>
+      </w:r>
+      <w:r>
+        <w:rPr>
+          <w:rFonts w:hint="eastAsia" w:ascii="Times New Roman" w:hAnsi="Times New Roman" w:cs="Times New Roman"/>
+          <w:lang w:val="en-US" w:eastAsia="zh-CN"/>
+        </w:rPr>
+        <w:t>工作</w:t>
+      </w:r>
+      <w:r>
+        <w:rPr>
+          <w:rFonts w:hint="default" w:ascii="Times New Roman" w:hAnsi="Times New Roman" w:cs="Times New Roman"/>
+          <w:lang w:val="en-US" w:eastAsia="zh-CN"/>
+        </w:rPr>
+        <w:t>，存在大量的重复</w:t>
+      </w:r>
+      <w:r>
+        <w:rPr>
+          <w:rFonts w:hint="eastAsia" w:ascii="Times New Roman" w:hAnsi="Times New Roman" w:cs="Times New Roman"/>
+          <w:lang w:val="en-US" w:eastAsia="zh-CN"/>
+        </w:rPr>
+        <w:t>代码</w:t>
+      </w:r>
+      <w:r>
+        <w:rPr>
+          <w:rFonts w:hint="default" w:ascii="Times New Roman" w:hAnsi="Times New Roman" w:cs="Times New Roman"/>
+          <w:lang w:val="en-US" w:eastAsia="zh-CN"/>
+        </w:rPr>
+        <w:t>，也违背了H5跨系统跨平台的初衷。</w:t>
+      </w:r>
+    </w:p>
+    <w:p>
+      <w:pPr>
+        <w:rPr>
+          <w:rFonts w:hint="default" w:ascii="Times New Roman" w:hAnsi="Times New Roman" w:cs="Times New Roman"/>
+          <w:lang w:val="en-US" w:eastAsia="zh-CN"/>
+        </w:rPr>
+      </w:pPr>
+      <w:r>
+        <w:rPr>
+          <w:rFonts w:hint="default" w:ascii="Times New Roman" w:hAnsi="Times New Roman" w:cs="Times New Roman"/>
+          <w:lang w:val="en-US" w:eastAsia="zh-CN"/>
+        </w:rPr>
+        <w:t>为了</w:t>
       </w:r>
       <w:r>
         <w:rPr>
           <w:rFonts w:hint="eastAsia" w:cs="Times New Roman"/>
           <w:lang w:val="en-US" w:eastAsia="zh-CN"/>
         </w:rPr>
-        <w:t>YL</w:t>
+        <w:t>达到</w:t>
       </w:r>
       <w:r>
         <w:rPr>
           <w:rFonts w:hint="default" w:ascii="Times New Roman" w:hAnsi="Times New Roman" w:cs="Times New Roman"/>
           <w:lang w:val="en-US" w:eastAsia="zh-CN"/>
         </w:rPr>
-        <w:t>系项目有很多，它们大多运行在Android、IOS、PC等系统平台上。随着业务及项目的发展，这些原生项目与H5之间的交互越来越紧密；同时，H5在获取诸如设备、硬件等原生API信息时，也迫切的需要原生项目的支持。</w:t>
-      </w:r>
-    </w:p>
-    <w:p>
-      <w:pPr>
+        <w:t>H5不经过二次开发就能够跨平台跨项目正常运行</w:t>
+      </w:r>
+      <w:r>
+        <w:rPr>
+          <w:rFonts w:hint="eastAsia" w:cs="Times New Roman"/>
+          <w:lang w:val="en-US" w:eastAsia="zh-CN"/>
+        </w:rPr>
+        <w:t>的目的</w:t>
+      </w:r>
+      <w:r>
         <w:rPr>
           <w:rFonts w:hint="default" w:ascii="Times New Roman" w:hAnsi="Times New Roman" w:cs="Times New Roman"/>
           <w:lang w:val="en-US" w:eastAsia="zh-CN"/>
         </w:rPr>
-      </w:pPr>
-      <w:r>
-        <w:rPr>
-          <w:rFonts w:hint="default" w:ascii="Times New Roman" w:hAnsi="Times New Roman" w:cs="Times New Roman"/>
-          <w:lang w:val="en-US" w:eastAsia="zh-CN"/>
-        </w:rPr>
-        <w:t>由于</w:t>
-      </w:r>
-      <w:r>
-        <w:rPr>
-          <w:rFonts w:hint="eastAsia" w:cs="Times New Roman"/>
-          <w:lang w:val="en-US" w:eastAsia="zh-CN"/>
-        </w:rPr>
-        <w:t>YL</w:t>
-      </w:r>
-      <w:r>
-        <w:rPr>
-          <w:rFonts w:hint="default" w:ascii="Times New Roman" w:hAnsi="Times New Roman" w:cs="Times New Roman"/>
-          <w:lang w:val="en-US" w:eastAsia="zh-CN"/>
-        </w:rPr>
-        <w:t>项目众多，又涉及到多个系统平台，各项目与H5之间的交互及规则制定又都处在各自为政的状态。这使得H5在与原生项目交互时存在诸多弊端，比如：H5在获取同一原生信息（如：地理位置）时，在不同项目不同系统中需要调用不同的方法；在多个项目中引入同一个H5时，那么该H5页面必须要做到同时具备多套与原生交互的方式以确保在每个项目中都能正常运行；当一个H5页面要被嵌入到一个新的项目时，必须要经过二次开发以完成其与新原生项目的交互等。这无疑</w:t>
-      </w:r>
-      <w:r>
-        <w:rPr>
-          <w:rFonts w:hint="eastAsia" w:ascii="Times New Roman" w:hAnsi="Times New Roman" w:cs="Times New Roman"/>
-          <w:lang w:val="en-US" w:eastAsia="zh-CN"/>
-        </w:rPr>
-        <w:t>加重了</w:t>
-      </w:r>
-      <w:r>
-        <w:rPr>
-          <w:rFonts w:hint="default" w:ascii="Times New Roman" w:hAnsi="Times New Roman" w:cs="Times New Roman"/>
-          <w:lang w:val="en-US" w:eastAsia="zh-CN"/>
-        </w:rPr>
-        <w:t>前端开发人员的</w:t>
-      </w:r>
-      <w:r>
-        <w:rPr>
-          <w:rFonts w:hint="eastAsia" w:ascii="Times New Roman" w:hAnsi="Times New Roman" w:cs="Times New Roman"/>
-          <w:lang w:val="en-US" w:eastAsia="zh-CN"/>
-        </w:rPr>
-        <w:t>工作</w:t>
-      </w:r>
-      <w:r>
-        <w:rPr>
-          <w:rFonts w:hint="default" w:ascii="Times New Roman" w:hAnsi="Times New Roman" w:cs="Times New Roman"/>
-          <w:lang w:val="en-US" w:eastAsia="zh-CN"/>
-        </w:rPr>
-        <w:t>，存在大量的重复</w:t>
-      </w:r>
-      <w:r>
-        <w:rPr>
-          <w:rFonts w:hint="eastAsia" w:ascii="Times New Roman" w:hAnsi="Times New Roman" w:cs="Times New Roman"/>
-          <w:lang w:val="en-US" w:eastAsia="zh-CN"/>
-        </w:rPr>
-        <w:t>代码</w:t>
-      </w:r>
-      <w:r>
-        <w:rPr>
-          <w:rFonts w:hint="default" w:ascii="Times New Roman" w:hAnsi="Times New Roman" w:cs="Times New Roman"/>
-          <w:lang w:val="en-US" w:eastAsia="zh-CN"/>
-        </w:rPr>
-        <w:t>，也违背了H5跨系统跨平台的初衷。</w:t>
-      </w:r>
-    </w:p>
-    <w:p>
-      <w:pPr>
-        <w:rPr>
-          <w:rFonts w:hint="default" w:ascii="Times New Roman" w:hAnsi="Times New Roman" w:cs="Times New Roman"/>
-          <w:lang w:val="en-US" w:eastAsia="zh-CN"/>
-        </w:rPr>
-      </w:pPr>
-      <w:r>
-        <w:rPr>
-          <w:rFonts w:hint="default" w:ascii="Times New Roman" w:hAnsi="Times New Roman" w:cs="Times New Roman"/>
-          <w:lang w:val="en-US" w:eastAsia="zh-CN"/>
-        </w:rPr>
-        <w:t>为了</w:t>
-      </w:r>
-      <w:r>
-        <w:rPr>
-          <w:rFonts w:hint="eastAsia" w:cs="Times New Roman"/>
-          <w:lang w:val="en-US" w:eastAsia="zh-CN"/>
-        </w:rPr>
-        <w:t>达到</w:t>
-      </w:r>
-      <w:r>
-        <w:rPr>
-          <w:rFonts w:hint="default" w:ascii="Times New Roman" w:hAnsi="Times New Roman" w:cs="Times New Roman"/>
-          <w:lang w:val="en-US" w:eastAsia="zh-CN"/>
-        </w:rPr>
-        <w:t>H5不经过二次开发就能够跨平台跨项目正常运行</w:t>
-      </w:r>
-      <w:r>
-        <w:rPr>
-          <w:rFonts w:hint="eastAsia" w:cs="Times New Roman"/>
-          <w:lang w:val="en-US" w:eastAsia="zh-CN"/>
-        </w:rPr>
-        <w:t>的目的</w:t>
-      </w:r>
-      <w:r>
-        <w:rPr>
-          <w:rFonts w:hint="default" w:ascii="Times New Roman" w:hAnsi="Times New Roman" w:cs="Times New Roman"/>
-          <w:lang w:val="en-US" w:eastAsia="zh-CN"/>
-        </w:rPr>
-        <w:t>；增强其可移植性、可复用性等优势，就必须打破项目与系统平台之间的壁垒，统一H5与各</w:t>
-      </w:r>
-      <w:r>
-        <w:rPr>
-          <w:rFonts w:hint="eastAsia" w:cs="Times New Roman"/>
-          <w:lang w:val="en-US" w:eastAsia="zh-CN"/>
-        </w:rPr>
-        <w:t>YL</w:t>
-      </w:r>
-      <w:r>
-        <w:rPr>
-          <w:rFonts w:hint="default" w:ascii="Times New Roman" w:hAnsi="Times New Roman" w:cs="Times New Roman"/>
-          <w:lang w:val="en-US" w:eastAsia="zh-CN"/>
-        </w:rPr>
-        <w:t>项目的交互规则。Webgum应运而生。</w:t>
+        <w:t>；增强其可移植性、可复用性等优势，就必须打破项目与系统平台之间的壁垒，统一H5与各邮乐项目的交互规则。Webgum应运而生。</w:t>
       </w:r>
       <w:r>
         <w:rPr>
@@ -3021,25 +3174,7 @@
           <w:bCs w:val="0"/>
           <w:lang w:val="en-US" w:eastAsia="zh-CN"/>
         </w:rPr>
-        <w:t>在Android的项目中可以在userAgent后追加如下：“Webgum/1.0.256 (Android)”；在IOS项目中可以追加如下：“Webgum/1.1.457 (IOS)”；在</w:t>
-      </w:r>
-      <w:r>
-        <w:rPr>
-          <w:rFonts w:hint="eastAsia" w:cs="Times New Roman"/>
-          <w:b w:val="0"/>
-          <w:bCs w:val="0"/>
-          <w:lang w:val="en-US" w:eastAsia="zh-CN"/>
-        </w:rPr>
-        <w:t>YZG</w:t>
-      </w:r>
-      <w:r>
-        <w:rPr>
-          <w:rFonts w:hint="eastAsia" w:ascii="Times New Roman" w:hAnsi="Times New Roman" w:cs="Times New Roman"/>
-          <w:b w:val="0"/>
-          <w:bCs w:val="0"/>
-          <w:lang w:val="en-US" w:eastAsia="zh-CN"/>
-        </w:rPr>
-        <w:t>App(IOS)react-native中使用可以追加如下：‘Webgum/1.1.457 (RN-IOS; Yzg-IOS)’等。</w:t>
+        <w:t>在Android的项目中可以在userAgent后追加如下：“Webgum/1.0.256 (Android)”；在IOS项目中可以追加如下：“Webgum/1.1.457 (IOS)”；在邮掌柜App(IOS)react-native中使用可以追加如下：‘Webgum/1.1.457 (RN-IOS; Yzg-IOS)’等。</w:t>
       </w:r>
     </w:p>
     <w:p>
@@ -4596,8 +4731,6 @@
         </w:rPr>
         <w:t>webgum 在开发或扩展插件时，应遵循以下规范：</w:t>
       </w:r>
-      <w:bookmarkStart w:id="5" w:name="_GoBack"/>
-      <w:bookmarkEnd w:id="5"/>
     </w:p>
     <w:p>
       <w:pPr>
@@ -6189,6 +6322,17 @@
               <w:kern w:val="2"/>
               <w:sz w:val="18"/>
               <w:szCs w:val="18"/>
+              <w:lang w:eastAsia="zh-CN"/>
+            </w:rPr>
+            <w:t>上海邮乐</w:t>
+          </w:r>
+          <w:r>
+            <w:rPr>
+              <w:rFonts w:hint="eastAsia" w:ascii="Times New Roman"/>
+              <w:snapToGrid/>
+              <w:kern w:val="2"/>
+              <w:sz w:val="18"/>
+              <w:szCs w:val="18"/>
             </w:rPr>
             <w:t xml:space="preserve"> 版权所有</w:t>
           </w:r>
@@ -6341,6 +6485,17 @@
               <w:kern w:val="2"/>
               <w:sz w:val="18"/>
               <w:szCs w:val="18"/>
+              <w:lang w:eastAsia="zh-CN"/>
+            </w:rPr>
+            <w:t>上海邮乐</w:t>
+          </w:r>
+          <w:r>
+            <w:rPr>
+              <w:rFonts w:hint="eastAsia" w:ascii="Times New Roman"/>
+              <w:snapToGrid/>
+              <w:kern w:val="2"/>
+              <w:sz w:val="18"/>
+              <w:szCs w:val="18"/>
             </w:rPr>
             <w:t xml:space="preserve"> 版权所有</w:t>
           </w:r>
@@ -6486,6 +6641,17 @@
               <w:szCs w:val="18"/>
             </w:rPr>
           </w:pPr>
+          <w:r>
+            <w:rPr>
+              <w:rFonts w:hint="eastAsia" w:ascii="Times New Roman"/>
+              <w:snapToGrid/>
+              <w:kern w:val="2"/>
+              <w:sz w:val="18"/>
+              <w:szCs w:val="18"/>
+              <w:lang w:eastAsia="zh-CN"/>
+            </w:rPr>
+            <w:t>上海邮乐</w:t>
+          </w:r>
           <w:r>
             <w:rPr>
               <w:rFonts w:hint="eastAsia" w:ascii="Times New Roman"/>
@@ -6678,6 +6844,50 @@
               <w:rFonts w:hint="eastAsia" w:ascii="Times New Roman"/>
             </w:rPr>
           </w:pPr>
+          <w:r>
+            <w:rPr>
+              <w:rFonts w:hint="eastAsia" w:ascii="Times New Roman" w:hAnsi="Times New Roman" w:eastAsia="宋体" w:cs="Times New Roman"/>
+              <w:color w:val="000000"/>
+              <w:lang w:eastAsia="zh-CN"/>
+            </w:rPr>
+            <w:drawing>
+              <wp:inline distT="0" distB="0" distL="114300" distR="114300">
+                <wp:extent cx="267335" cy="267335"/>
+                <wp:effectExtent l="0" t="0" r="18415" b="18415"/>
+                <wp:docPr id="5" name="图片 5" descr="logo"/>
+                <wp:cNvGraphicFramePr>
+                  <a:graphicFrameLocks xmlns:a="http://schemas.openxmlformats.org/drawingml/2006/main" noChangeAspect="1"/>
+                </wp:cNvGraphicFramePr>
+                <a:graphic xmlns:a="http://schemas.openxmlformats.org/drawingml/2006/main">
+                  <a:graphicData uri="http://schemas.openxmlformats.org/drawingml/2006/picture">
+                    <pic:pic xmlns:pic="http://schemas.openxmlformats.org/drawingml/2006/picture">
+                      <pic:nvPicPr>
+                        <pic:cNvPr id="5" name="图片 5" descr="logo"/>
+                        <pic:cNvPicPr>
+                          <a:picLocks noChangeAspect="1"/>
+                        </pic:cNvPicPr>
+                      </pic:nvPicPr>
+                      <pic:blipFill>
+                        <a:blip r:embed="rId1"/>
+                        <a:stretch>
+                          <a:fillRect/>
+                        </a:stretch>
+                      </pic:blipFill>
+                      <pic:spPr>
+                        <a:xfrm>
+                          <a:off x="0" y="0"/>
+                          <a:ext cx="267335" cy="267335"/>
+                        </a:xfrm>
+                        <a:prstGeom prst="rect">
+                          <a:avLst/>
+                        </a:prstGeom>
+                      </pic:spPr>
+                    </pic:pic>
+                  </a:graphicData>
+                </a:graphic>
+              </wp:inline>
+            </w:drawing>
+          </w:r>
         </w:p>
       </w:tc>
       <w:tc>
@@ -7402,7 +7612,7 @@
     <w:lsdException w:unhideWhenUsed="0" w:uiPriority="0" w:semiHidden="0" w:name="HTML Sample"/>
     <w:lsdException w:unhideWhenUsed="0" w:uiPriority="0" w:semiHidden="0" w:name="HTML Typewriter"/>
     <w:lsdException w:unhideWhenUsed="0" w:uiPriority="0" w:semiHidden="0" w:name="HTML Variable"/>
-    <w:lsdException w:qFormat="1" w:unhideWhenUsed="0" w:uiPriority="0" w:name="Normal Table"/>
+    <w:lsdException w:unhideWhenUsed="0" w:uiPriority="0" w:name="Normal Table"/>
     <w:lsdException w:unhideWhenUsed="0" w:uiPriority="0" w:semiHidden="0" w:name="annotation subject"/>
     <w:lsdException w:unhideWhenUsed="0" w:uiPriority="0" w:semiHidden="0" w:name="Table Simple 1"/>
     <w:lsdException w:unhideWhenUsed="0" w:uiPriority="0" w:semiHidden="0" w:name="Table Simple 2"/>
@@ -7447,7 +7657,7 @@
     <w:lsdException w:unhideWhenUsed="0" w:uiPriority="0" w:semiHidden="0" w:name="Table Web 2"/>
     <w:lsdException w:unhideWhenUsed="0" w:uiPriority="0" w:semiHidden="0" w:name="Table Web 3"/>
     <w:lsdException w:unhideWhenUsed="0" w:uiPriority="0" w:semiHidden="0" w:name="Balloon Text"/>
-    <w:lsdException w:qFormat="1" w:unhideWhenUsed="0" w:uiPriority="0" w:semiHidden="0" w:name="Table Grid"/>
+    <w:lsdException w:unhideWhenUsed="0" w:uiPriority="0" w:semiHidden="0" w:name="Table Grid"/>
     <w:lsdException w:unhideWhenUsed="0" w:uiPriority="0" w:semiHidden="0" w:name="Table Theme"/>
     <w:lsdException w:unhideWhenUsed="0" w:uiPriority="60" w:semiHidden="0" w:name="Light Shading"/>
     <w:lsdException w:unhideWhenUsed="0" w:uiPriority="61" w:semiHidden="0" w:name="Light List"/>
@@ -7631,7 +7841,6 @@
   <w:style w:type="table" w:default="1" w:styleId="13">
     <w:name w:val="Normal Table"/>
     <w:semiHidden/>
-    <w:qFormat/>
     <w:uiPriority w:val="0"/>
     <w:tblPr>
       <w:tblLayout w:type="fixed"/>
@@ -7737,7 +7946,6 @@
   <w:style w:type="table" w:styleId="14">
     <w:name w:val="Table Grid"/>
     <w:basedOn w:val="13"/>
-    <w:qFormat/>
     <w:uiPriority w:val="0"/>
     <w:pPr>
       <w:widowControl w:val="0"/>
